--- a/docx/trademarks.docx
+++ b/docx/trademarks.docx
@@ -283,6 +283,16 @@
           <w:szCs w:val="24"/>
         </w:rPr>
       </w:pPr>
+    </w:p>
+    <w:p>
+      <w:pPr>
+        <w:spacing w:after="16" w:line="240" w:lineRule="auto"/>
+        <w:rPr>
+          <w:rFonts w:ascii="MS Reference Sans Serif" w:hAnsi="MS Reference Sans Serif"/>
+          <w:sz w:val="24"/>
+          <w:szCs w:val="24"/>
+        </w:rPr>
+      </w:pPr>
       <w:proofErr w:type="gramStart"/>
       <w:r>
         <w:rPr>
@@ -319,16 +329,6 @@
         </w:rPr>
         <w:t xml:space="preserve"> }}</w:t>
       </w:r>
-    </w:p>
-    <w:p>
-      <w:pPr>
-        <w:spacing w:after="16" w:line="240" w:lineRule="auto"/>
-        <w:rPr>
-          <w:rFonts w:ascii="MS Reference Sans Serif" w:hAnsi="MS Reference Sans Serif"/>
-          <w:sz w:val="24"/>
-          <w:szCs w:val="24"/>
-        </w:rPr>
-      </w:pPr>
     </w:p>
     <w:p>
       <w:pPr>
@@ -342,330 +342,6 @@
       <w:bookmarkStart w:id="0" w:name="_GoBack"/>
       <w:bookmarkEnd w:id="0"/>
     </w:p>
-    <w:tbl>
-      <w:tblPr>
-        <w:tblStyle w:val="TableGrid"/>
-        <w:tblW w:w="0" w:type="auto"/>
-        <w:tblLook w:val="04A0" w:firstRow="1" w:lastRow="0" w:firstColumn="1" w:lastColumn="0" w:noHBand="0" w:noVBand="1"/>
-      </w:tblPr>
-      <w:tblGrid>
-        <w:gridCol w:w="2337"/>
-        <w:gridCol w:w="2337"/>
-        <w:gridCol w:w="2338"/>
-        <w:gridCol w:w="2338"/>
-      </w:tblGrid>
-      <w:tr>
-        <w:trPr>
-          <w:trHeight w:val="467"/>
-        </w:trPr>
-        <w:tc>
-          <w:tcPr>
-            <w:tcW w:w="2337" w:type="dxa"/>
-            <w:shd w:val="clear" w:color="auto" w:fill="4472C4" w:themeFill="accent1"/>
-            <w:vAlign w:val="center"/>
-          </w:tcPr>
-          <w:p>
-            <w:pPr>
-              <w:spacing w:after="16"/>
-              <w:jc w:val="center"/>
-              <w:rPr>
-                <w:rFonts w:ascii="MS Reference Sans Serif" w:hAnsi="MS Reference Sans Serif"/>
-                <w:b/>
-                <w:color w:val="FFFFFF" w:themeColor="background1"/>
-                <w:sz w:val="24"/>
-                <w:szCs w:val="24"/>
-              </w:rPr>
-            </w:pPr>
-            <w:r>
-              <w:rPr>
-                <w:rFonts w:ascii="MS Reference Sans Serif" w:hAnsi="MS Reference Sans Serif"/>
-                <w:b/>
-                <w:color w:val="FFFFFF" w:themeColor="background1"/>
-                <w:sz w:val="24"/>
-                <w:szCs w:val="24"/>
-              </w:rPr>
-              <w:t>Heading 1</w:t>
-            </w:r>
-          </w:p>
-        </w:tc>
-        <w:tc>
-          <w:tcPr>
-            <w:tcW w:w="2337" w:type="dxa"/>
-            <w:shd w:val="clear" w:color="auto" w:fill="4472C4" w:themeFill="accent1"/>
-            <w:vAlign w:val="center"/>
-          </w:tcPr>
-          <w:p>
-            <w:pPr>
-              <w:spacing w:after="16"/>
-              <w:jc w:val="center"/>
-              <w:rPr>
-                <w:rFonts w:ascii="MS Reference Sans Serif" w:hAnsi="MS Reference Sans Serif"/>
-                <w:b/>
-                <w:color w:val="FFFFFF" w:themeColor="background1"/>
-                <w:sz w:val="24"/>
-                <w:szCs w:val="24"/>
-              </w:rPr>
-            </w:pPr>
-            <w:r>
-              <w:rPr>
-                <w:rFonts w:ascii="MS Reference Sans Serif" w:hAnsi="MS Reference Sans Serif"/>
-                <w:b/>
-                <w:color w:val="FFFFFF" w:themeColor="background1"/>
-                <w:sz w:val="24"/>
-                <w:szCs w:val="24"/>
-              </w:rPr>
-              <w:t>Heading 2</w:t>
-            </w:r>
-          </w:p>
-        </w:tc>
-        <w:tc>
-          <w:tcPr>
-            <w:tcW w:w="2338" w:type="dxa"/>
-            <w:shd w:val="clear" w:color="auto" w:fill="4472C4" w:themeFill="accent1"/>
-            <w:vAlign w:val="center"/>
-          </w:tcPr>
-          <w:p>
-            <w:pPr>
-              <w:spacing w:after="16"/>
-              <w:jc w:val="center"/>
-              <w:rPr>
-                <w:rFonts w:ascii="MS Reference Sans Serif" w:hAnsi="MS Reference Sans Serif"/>
-                <w:b/>
-                <w:color w:val="FFFFFF" w:themeColor="background1"/>
-                <w:sz w:val="24"/>
-                <w:szCs w:val="24"/>
-              </w:rPr>
-            </w:pPr>
-            <w:r>
-              <w:rPr>
-                <w:rFonts w:ascii="MS Reference Sans Serif" w:hAnsi="MS Reference Sans Serif"/>
-                <w:b/>
-                <w:color w:val="FFFFFF" w:themeColor="background1"/>
-                <w:sz w:val="24"/>
-                <w:szCs w:val="24"/>
-              </w:rPr>
-              <w:t>Heading 3</w:t>
-            </w:r>
-          </w:p>
-        </w:tc>
-        <w:tc>
-          <w:tcPr>
-            <w:tcW w:w="2338" w:type="dxa"/>
-            <w:shd w:val="clear" w:color="auto" w:fill="4472C4" w:themeFill="accent1"/>
-            <w:vAlign w:val="center"/>
-          </w:tcPr>
-          <w:p>
-            <w:pPr>
-              <w:spacing w:after="16"/>
-              <w:jc w:val="center"/>
-              <w:rPr>
-                <w:rFonts w:ascii="MS Reference Sans Serif" w:hAnsi="MS Reference Sans Serif"/>
-                <w:b/>
-                <w:color w:val="FFFFFF" w:themeColor="background1"/>
-                <w:sz w:val="24"/>
-                <w:szCs w:val="24"/>
-              </w:rPr>
-            </w:pPr>
-            <w:r>
-              <w:rPr>
-                <w:rFonts w:ascii="MS Reference Sans Serif" w:hAnsi="MS Reference Sans Serif"/>
-                <w:b/>
-                <w:color w:val="FFFFFF" w:themeColor="background1"/>
-                <w:sz w:val="24"/>
-                <w:szCs w:val="24"/>
-              </w:rPr>
-              <w:t>Heading 4</w:t>
-            </w:r>
-          </w:p>
-        </w:tc>
-      </w:tr>
-      <w:tr>
-        <w:tc>
-          <w:tcPr>
-            <w:tcW w:w="2337" w:type="dxa"/>
-          </w:tcPr>
-          <w:p>
-            <w:pPr>
-              <w:spacing w:after="16"/>
-              <w:rPr>
-                <w:rFonts w:ascii="MS Reference Sans Serif" w:hAnsi="MS Reference Sans Serif"/>
-                <w:sz w:val="24"/>
-                <w:szCs w:val="24"/>
-              </w:rPr>
-            </w:pPr>
-          </w:p>
-        </w:tc>
-        <w:tc>
-          <w:tcPr>
-            <w:tcW w:w="2337" w:type="dxa"/>
-          </w:tcPr>
-          <w:p>
-            <w:pPr>
-              <w:spacing w:after="16"/>
-              <w:rPr>
-                <w:rFonts w:ascii="MS Reference Sans Serif" w:hAnsi="MS Reference Sans Serif"/>
-                <w:sz w:val="24"/>
-                <w:szCs w:val="24"/>
-              </w:rPr>
-            </w:pPr>
-          </w:p>
-        </w:tc>
-        <w:tc>
-          <w:tcPr>
-            <w:tcW w:w="2338" w:type="dxa"/>
-          </w:tcPr>
-          <w:p>
-            <w:pPr>
-              <w:spacing w:after="16"/>
-              <w:rPr>
-                <w:rFonts w:ascii="MS Reference Sans Serif" w:hAnsi="MS Reference Sans Serif"/>
-                <w:sz w:val="24"/>
-                <w:szCs w:val="24"/>
-              </w:rPr>
-            </w:pPr>
-          </w:p>
-        </w:tc>
-        <w:tc>
-          <w:tcPr>
-            <w:tcW w:w="2338" w:type="dxa"/>
-          </w:tcPr>
-          <w:p>
-            <w:pPr>
-              <w:spacing w:after="16"/>
-              <w:rPr>
-                <w:rFonts w:ascii="MS Reference Sans Serif" w:hAnsi="MS Reference Sans Serif"/>
-                <w:sz w:val="24"/>
-                <w:szCs w:val="24"/>
-              </w:rPr>
-            </w:pPr>
-          </w:p>
-        </w:tc>
-      </w:tr>
-      <w:tr>
-        <w:tc>
-          <w:tcPr>
-            <w:tcW w:w="2337" w:type="dxa"/>
-          </w:tcPr>
-          <w:p>
-            <w:pPr>
-              <w:spacing w:after="16"/>
-              <w:rPr>
-                <w:rFonts w:ascii="MS Reference Sans Serif" w:hAnsi="MS Reference Sans Serif"/>
-                <w:sz w:val="24"/>
-                <w:szCs w:val="24"/>
-              </w:rPr>
-            </w:pPr>
-          </w:p>
-        </w:tc>
-        <w:tc>
-          <w:tcPr>
-            <w:tcW w:w="2337" w:type="dxa"/>
-          </w:tcPr>
-          <w:p>
-            <w:pPr>
-              <w:spacing w:after="16"/>
-              <w:rPr>
-                <w:rFonts w:ascii="MS Reference Sans Serif" w:hAnsi="MS Reference Sans Serif"/>
-                <w:sz w:val="24"/>
-                <w:szCs w:val="24"/>
-              </w:rPr>
-            </w:pPr>
-          </w:p>
-        </w:tc>
-        <w:tc>
-          <w:tcPr>
-            <w:tcW w:w="2338" w:type="dxa"/>
-          </w:tcPr>
-          <w:p>
-            <w:pPr>
-              <w:spacing w:after="16"/>
-              <w:rPr>
-                <w:rFonts w:ascii="MS Reference Sans Serif" w:hAnsi="MS Reference Sans Serif"/>
-                <w:sz w:val="24"/>
-                <w:szCs w:val="24"/>
-              </w:rPr>
-            </w:pPr>
-          </w:p>
-        </w:tc>
-        <w:tc>
-          <w:tcPr>
-            <w:tcW w:w="2338" w:type="dxa"/>
-          </w:tcPr>
-          <w:p>
-            <w:pPr>
-              <w:spacing w:after="16"/>
-              <w:rPr>
-                <w:rFonts w:ascii="MS Reference Sans Serif" w:hAnsi="MS Reference Sans Serif"/>
-                <w:sz w:val="24"/>
-                <w:szCs w:val="24"/>
-              </w:rPr>
-            </w:pPr>
-          </w:p>
-        </w:tc>
-      </w:tr>
-      <w:tr>
-        <w:tc>
-          <w:tcPr>
-            <w:tcW w:w="2337" w:type="dxa"/>
-          </w:tcPr>
-          <w:p>
-            <w:pPr>
-              <w:spacing w:after="16"/>
-              <w:rPr>
-                <w:rFonts w:ascii="MS Reference Sans Serif" w:hAnsi="MS Reference Sans Serif"/>
-                <w:sz w:val="24"/>
-                <w:szCs w:val="24"/>
-              </w:rPr>
-            </w:pPr>
-          </w:p>
-        </w:tc>
-        <w:tc>
-          <w:tcPr>
-            <w:tcW w:w="2337" w:type="dxa"/>
-          </w:tcPr>
-          <w:p>
-            <w:pPr>
-              <w:spacing w:after="16"/>
-              <w:rPr>
-                <w:rFonts w:ascii="MS Reference Sans Serif" w:hAnsi="MS Reference Sans Serif"/>
-                <w:sz w:val="24"/>
-                <w:szCs w:val="24"/>
-              </w:rPr>
-            </w:pPr>
-          </w:p>
-        </w:tc>
-        <w:tc>
-          <w:tcPr>
-            <w:tcW w:w="2338" w:type="dxa"/>
-          </w:tcPr>
-          <w:p>
-            <w:pPr>
-              <w:spacing w:after="16"/>
-              <w:rPr>
-                <w:rFonts w:ascii="MS Reference Sans Serif" w:hAnsi="MS Reference Sans Serif"/>
-                <w:sz w:val="24"/>
-                <w:szCs w:val="24"/>
-              </w:rPr>
-            </w:pPr>
-          </w:p>
-        </w:tc>
-        <w:tc>
-          <w:tcPr>
-            <w:tcW w:w="2338" w:type="dxa"/>
-          </w:tcPr>
-          <w:p>
-            <w:pPr>
-              <w:spacing w:after="16"/>
-              <w:rPr>
-                <w:rFonts w:ascii="MS Reference Sans Serif" w:hAnsi="MS Reference Sans Serif"/>
-                <w:sz w:val="24"/>
-                <w:szCs w:val="24"/>
-              </w:rPr>
-            </w:pPr>
-          </w:p>
-        </w:tc>
-      </w:tr>
-    </w:tbl>
     <w:p>
       <w:pPr>
         <w:spacing w:after="16" w:line="240" w:lineRule="auto"/>
@@ -726,6 +402,14 @@
         </w:rPr>
         <w:t>in and to said Mark</w:t>
       </w:r>
+      <w:r>
+        <w:rPr>
+          <w:rFonts w:ascii="MS Reference Sans Serif" w:hAnsi="MS Reference Sans Serif"/>
+          <w:sz w:val="24"/>
+          <w:szCs w:val="24"/>
+        </w:rPr>
+        <w:t>s</w:t>
+      </w:r>
     </w:p>
     <w:p>
       <w:pPr>
@@ -910,7 +594,23 @@
           <w:sz w:val="24"/>
           <w:szCs w:val="24"/>
         </w:rPr>
-        <w:t>and complete right, title, interest in and to the Mark that has been</w:t>
+        <w:t>and complete right, title, interest in and to the Mark</w:t>
+      </w:r>
+      <w:r>
+        <w:rPr>
+          <w:rFonts w:ascii="MS Reference Sans Serif" w:hAnsi="MS Reference Sans Serif"/>
+          <w:sz w:val="24"/>
+          <w:szCs w:val="24"/>
+        </w:rPr>
+        <w:t>s</w:t>
+      </w:r>
+      <w:r>
+        <w:rPr>
+          <w:rFonts w:ascii="MS Reference Sans Serif" w:hAnsi="MS Reference Sans Serif"/>
+          <w:sz w:val="24"/>
+          <w:szCs w:val="24"/>
+        </w:rPr>
+        <w:t xml:space="preserve"> that has been</w:t>
       </w:r>
       <w:r>
         <w:rPr>
@@ -942,7 +642,23 @@
           <w:sz w:val="24"/>
           <w:szCs w:val="24"/>
         </w:rPr>
-        <w:t>the business symbolized by the Mark. This Assignment includes</w:t>
+        <w:t>the business symbolized by the Mark</w:t>
+      </w:r>
+      <w:r>
+        <w:rPr>
+          <w:rFonts w:ascii="MS Reference Sans Serif" w:hAnsi="MS Reference Sans Serif"/>
+          <w:sz w:val="24"/>
+          <w:szCs w:val="24"/>
+        </w:rPr>
+        <w:t>s</w:t>
+      </w:r>
+      <w:r>
+        <w:rPr>
+          <w:rFonts w:ascii="MS Reference Sans Serif" w:hAnsi="MS Reference Sans Serif"/>
+          <w:sz w:val="24"/>
+          <w:szCs w:val="24"/>
+        </w:rPr>
+        <w:t>. This Assignment includes</w:t>
       </w:r>
       <w:r>
         <w:rPr>
@@ -958,527 +674,711 @@
           <w:sz w:val="24"/>
           <w:szCs w:val="24"/>
         </w:rPr>
+        <w:t>of any business relating to products or services on which the</w:t>
+      </w:r>
+      <w:r>
+        <w:rPr>
+          <w:rFonts w:ascii="MS Reference Sans Serif" w:hAnsi="MS Reference Sans Serif"/>
+          <w:sz w:val="24"/>
+          <w:szCs w:val="24"/>
+        </w:rPr>
+        <w:t xml:space="preserve"> Mark</w:t>
+      </w:r>
+      <w:r>
+        <w:rPr>
+          <w:rFonts w:ascii="MS Reference Sans Serif" w:hAnsi="MS Reference Sans Serif"/>
+          <w:sz w:val="24"/>
+          <w:szCs w:val="24"/>
+        </w:rPr>
+        <w:t>s</w:t>
+      </w:r>
+      <w:r>
+        <w:rPr>
+          <w:rFonts w:ascii="MS Reference Sans Serif" w:hAnsi="MS Reference Sans Serif"/>
+          <w:sz w:val="24"/>
+          <w:szCs w:val="24"/>
+        </w:rPr>
+        <w:t xml:space="preserve"> has been </w:t>
+      </w:r>
+      <w:r>
+        <w:rPr>
+          <w:rFonts w:ascii="MS Reference Sans Serif" w:hAnsi="MS Reference Sans Serif"/>
+          <w:sz w:val="24"/>
+          <w:szCs w:val="24"/>
+        </w:rPr>
+        <w:t>used and for which it is registered. The Assignment also</w:t>
+      </w:r>
+      <w:r>
+        <w:rPr>
+          <w:rFonts w:ascii="MS Reference Sans Serif" w:hAnsi="MS Reference Sans Serif"/>
+          <w:sz w:val="24"/>
+          <w:szCs w:val="24"/>
+        </w:rPr>
+        <w:t xml:space="preserve"> </w:t>
+      </w:r>
+      <w:r>
+        <w:rPr>
+          <w:rFonts w:ascii="MS Reference Sans Serif" w:hAnsi="MS Reference Sans Serif"/>
+          <w:sz w:val="24"/>
+          <w:szCs w:val="24"/>
+        </w:rPr>
+        <w:t>inc</w:t>
+      </w:r>
+      <w:r>
+        <w:rPr>
+          <w:rFonts w:ascii="MS Reference Sans Serif" w:hAnsi="MS Reference Sans Serif"/>
+          <w:sz w:val="24"/>
+          <w:szCs w:val="24"/>
+        </w:rPr>
+        <w:t xml:space="preserve">ludes any and all </w:t>
+      </w:r>
+      <w:r>
+        <w:rPr>
+          <w:rFonts w:ascii="MS Reference Sans Serif" w:hAnsi="MS Reference Sans Serif"/>
+          <w:sz w:val="24"/>
+          <w:szCs w:val="24"/>
+        </w:rPr>
+        <w:t>royalties, income, or other such fees (which may</w:t>
+      </w:r>
+      <w:r>
+        <w:rPr>
+          <w:rFonts w:ascii="MS Reference Sans Serif" w:hAnsi="MS Reference Sans Serif"/>
+          <w:sz w:val="24"/>
+          <w:szCs w:val="24"/>
+        </w:rPr>
+        <w:t xml:space="preserve"> include damages or fees for </w:t>
+      </w:r>
+      <w:r>
+        <w:rPr>
+          <w:rFonts w:ascii="MS Reference Sans Serif" w:hAnsi="MS Reference Sans Serif"/>
+          <w:sz w:val="24"/>
+          <w:szCs w:val="24"/>
+        </w:rPr>
+        <w:t>infringement) due or payable to Assignor</w:t>
+      </w:r>
+      <w:r>
+        <w:rPr>
+          <w:rFonts w:ascii="MS Reference Sans Serif" w:hAnsi="MS Reference Sans Serif"/>
+          <w:sz w:val="24"/>
+          <w:szCs w:val="24"/>
+        </w:rPr>
+        <w:t xml:space="preserve"> </w:t>
+      </w:r>
+      <w:r>
+        <w:rPr>
+          <w:rFonts w:ascii="MS Reference Sans Serif" w:hAnsi="MS Reference Sans Serif"/>
+          <w:sz w:val="24"/>
+          <w:szCs w:val="24"/>
+        </w:rPr>
+        <w:t>related to the Mark</w:t>
+      </w:r>
+      <w:r>
+        <w:rPr>
+          <w:rFonts w:ascii="MS Reference Sans Serif" w:hAnsi="MS Reference Sans Serif"/>
+          <w:sz w:val="24"/>
+          <w:szCs w:val="24"/>
+        </w:rPr>
+        <w:t>s</w:t>
+      </w:r>
+      <w:r>
+        <w:rPr>
+          <w:rFonts w:ascii="MS Reference Sans Serif" w:hAnsi="MS Reference Sans Serif"/>
+          <w:sz w:val="24"/>
+          <w:szCs w:val="24"/>
+        </w:rPr>
+        <w:t>.</w:t>
+      </w:r>
+    </w:p>
+    <w:p>
+      <w:pPr>
+        <w:spacing w:after="16" w:line="240" w:lineRule="auto"/>
+        <w:rPr>
+          <w:rFonts w:ascii="MS Reference Sans Serif" w:hAnsi="MS Reference Sans Serif"/>
+          <w:sz w:val="24"/>
+          <w:szCs w:val="24"/>
+        </w:rPr>
+      </w:pPr>
+    </w:p>
+    <w:p>
+      <w:pPr>
+        <w:spacing w:after="16" w:line="240" w:lineRule="auto"/>
+        <w:rPr>
+          <w:rFonts w:ascii="MS Reference Sans Serif" w:hAnsi="MS Reference Sans Serif"/>
+          <w:sz w:val="24"/>
+          <w:szCs w:val="24"/>
+        </w:rPr>
+      </w:pPr>
+      <w:r>
+        <w:rPr>
+          <w:rFonts w:ascii="MS Reference Sans Serif" w:hAnsi="MS Reference Sans Serif"/>
+          <w:sz w:val="24"/>
+          <w:szCs w:val="24"/>
+        </w:rPr>
+        <w:t>Under the terms of this Agreement, Assignee is specifically authorized to bring any actions for infringement of the Mark</w:t>
+      </w:r>
+      <w:r>
+        <w:rPr>
+          <w:rFonts w:ascii="MS Reference Sans Serif" w:hAnsi="MS Reference Sans Serif"/>
+          <w:sz w:val="24"/>
+          <w:szCs w:val="24"/>
+        </w:rPr>
+        <w:t>s</w:t>
+      </w:r>
+      <w:r>
+        <w:rPr>
+          <w:rFonts w:ascii="MS Reference Sans Serif" w:hAnsi="MS Reference Sans Serif"/>
+          <w:sz w:val="24"/>
+          <w:szCs w:val="24"/>
+        </w:rPr>
+        <w:t>, even if the infringement started or took place before the effective date of this Assignment.</w:t>
+      </w:r>
+    </w:p>
+    <w:p>
+      <w:pPr>
+        <w:spacing w:after="16" w:line="240" w:lineRule="auto"/>
+        <w:rPr>
+          <w:rFonts w:ascii="MS Reference Sans Serif" w:hAnsi="MS Reference Sans Serif"/>
+          <w:sz w:val="24"/>
+          <w:szCs w:val="24"/>
+        </w:rPr>
+      </w:pPr>
+    </w:p>
+    <w:p>
+      <w:pPr>
+        <w:spacing w:after="16" w:line="240" w:lineRule="auto"/>
+        <w:rPr>
+          <w:rFonts w:ascii="MS Reference Sans Serif" w:hAnsi="MS Reference Sans Serif"/>
+          <w:sz w:val="24"/>
+          <w:szCs w:val="24"/>
+        </w:rPr>
+      </w:pPr>
+      <w:r>
+        <w:rPr>
+          <w:rFonts w:ascii="MS Reference Sans Serif" w:hAnsi="MS Reference Sans Serif"/>
+          <w:sz w:val="24"/>
+          <w:szCs w:val="24"/>
+        </w:rPr>
+        <w:t>Assignor agrees to completely cease use of the Mark</w:t>
+      </w:r>
+      <w:r>
+        <w:rPr>
+          <w:rFonts w:ascii="MS Reference Sans Serif" w:hAnsi="MS Reference Sans Serif"/>
+          <w:sz w:val="24"/>
+          <w:szCs w:val="24"/>
+        </w:rPr>
+        <w:t>s</w:t>
+      </w:r>
+      <w:r>
+        <w:rPr>
+          <w:rFonts w:ascii="MS Reference Sans Serif" w:hAnsi="MS Reference Sans Serif"/>
+          <w:sz w:val="24"/>
+          <w:szCs w:val="24"/>
+        </w:rPr>
+        <w:t xml:space="preserve"> or any trade name or brand name that is confusingly similar to the Mark</w:t>
+      </w:r>
+      <w:r>
+        <w:rPr>
+          <w:rFonts w:ascii="MS Reference Sans Serif" w:hAnsi="MS Reference Sans Serif"/>
+          <w:sz w:val="24"/>
+          <w:szCs w:val="24"/>
+        </w:rPr>
+        <w:t>s</w:t>
+      </w:r>
+      <w:r>
+        <w:rPr>
+          <w:rFonts w:ascii="MS Reference Sans Serif" w:hAnsi="MS Reference Sans Serif"/>
+          <w:sz w:val="24"/>
+          <w:szCs w:val="24"/>
+        </w:rPr>
+        <w:t>, and Assignor agrees not to challenge Assignee’s right in the Mark</w:t>
+      </w:r>
+      <w:r>
+        <w:rPr>
+          <w:rFonts w:ascii="MS Reference Sans Serif" w:hAnsi="MS Reference Sans Serif"/>
+          <w:sz w:val="24"/>
+          <w:szCs w:val="24"/>
+        </w:rPr>
+        <w:t>s</w:t>
+      </w:r>
+      <w:r>
+        <w:rPr>
+          <w:rFonts w:ascii="MS Reference Sans Serif" w:hAnsi="MS Reference Sans Serif"/>
+          <w:sz w:val="24"/>
+          <w:szCs w:val="24"/>
+        </w:rPr>
+        <w:t xml:space="preserve"> going forward.</w:t>
+      </w:r>
+    </w:p>
+    <w:p>
+      <w:pPr>
+        <w:spacing w:after="16" w:line="240" w:lineRule="auto"/>
+        <w:rPr>
+          <w:rFonts w:ascii="MS Reference Sans Serif" w:hAnsi="MS Reference Sans Serif"/>
+          <w:sz w:val="24"/>
+          <w:szCs w:val="24"/>
+        </w:rPr>
+      </w:pPr>
+    </w:p>
+    <w:p>
+      <w:pPr>
+        <w:spacing w:after="16" w:line="240" w:lineRule="auto"/>
+        <w:rPr>
+          <w:rFonts w:ascii="MS Reference Sans Serif" w:hAnsi="MS Reference Sans Serif"/>
+          <w:sz w:val="24"/>
+          <w:szCs w:val="24"/>
+        </w:rPr>
+      </w:pPr>
+      <w:r>
+        <w:rPr>
+          <w:rFonts w:ascii="MS Reference Sans Serif" w:hAnsi="MS Reference Sans Serif"/>
+          <w:b/>
+          <w:sz w:val="24"/>
+          <w:szCs w:val="24"/>
+        </w:rPr>
+        <w:t>Article 2: Payment</w:t>
+      </w:r>
+    </w:p>
+    <w:p>
+      <w:pPr>
+        <w:spacing w:after="16" w:line="240" w:lineRule="auto"/>
+        <w:rPr>
+          <w:rFonts w:ascii="MS Reference Sans Serif" w:hAnsi="MS Reference Sans Serif"/>
+          <w:sz w:val="24"/>
+          <w:szCs w:val="24"/>
+        </w:rPr>
+      </w:pPr>
+    </w:p>
+    <w:p>
+      <w:pPr>
+        <w:spacing w:after="16" w:line="240" w:lineRule="auto"/>
+        <w:rPr>
+          <w:rFonts w:ascii="MS Reference Sans Serif" w:hAnsi="MS Reference Sans Serif"/>
+          <w:sz w:val="24"/>
+          <w:szCs w:val="24"/>
+        </w:rPr>
+      </w:pPr>
+      <w:r>
+        <w:rPr>
+          <w:rFonts w:ascii="MS Reference Sans Serif" w:hAnsi="MS Reference Sans Serif"/>
+          <w:sz w:val="24"/>
+          <w:szCs w:val="24"/>
+        </w:rPr>
+        <w:t>…</w:t>
+      </w:r>
+    </w:p>
+    <w:p>
+      <w:pPr>
+        <w:spacing w:after="16" w:line="240" w:lineRule="auto"/>
+        <w:rPr>
+          <w:rFonts w:ascii="MS Reference Sans Serif" w:hAnsi="MS Reference Sans Serif"/>
+          <w:sz w:val="24"/>
+          <w:szCs w:val="24"/>
+        </w:rPr>
+      </w:pPr>
+    </w:p>
+    <w:p>
+      <w:pPr>
+        <w:spacing w:after="16" w:line="240" w:lineRule="auto"/>
+        <w:rPr>
+          <w:rFonts w:ascii="MS Reference Sans Serif" w:hAnsi="MS Reference Sans Serif"/>
+          <w:sz w:val="24"/>
+          <w:szCs w:val="24"/>
+        </w:rPr>
+      </w:pPr>
+      <w:r>
+        <w:rPr>
+          <w:rFonts w:ascii="MS Reference Sans Serif" w:hAnsi="MS Reference Sans Serif"/>
+          <w:sz w:val="24"/>
+          <w:szCs w:val="24"/>
+        </w:rPr>
+        <w:t>A</w:t>
+      </w:r>
+    </w:p>
+    <w:p>
+      <w:pPr>
+        <w:spacing w:after="16" w:line="240" w:lineRule="auto"/>
+        <w:rPr>
+          <w:rFonts w:ascii="MS Reference Sans Serif" w:hAnsi="MS Reference Sans Serif"/>
+          <w:sz w:val="24"/>
+          <w:szCs w:val="24"/>
+        </w:rPr>
+      </w:pPr>
+    </w:p>
+    <w:p>
+      <w:pPr>
+        <w:spacing w:after="16" w:line="240" w:lineRule="auto"/>
+        <w:rPr>
+          <w:rFonts w:ascii="MS Reference Sans Serif" w:hAnsi="MS Reference Sans Serif"/>
+          <w:sz w:val="24"/>
+          <w:szCs w:val="24"/>
+        </w:rPr>
+      </w:pPr>
+      <w:r>
+        <w:rPr>
+          <w:rFonts w:ascii="MS Reference Sans Serif" w:hAnsi="MS Reference Sans Serif"/>
+          <w:b/>
+          <w:sz w:val="24"/>
+          <w:szCs w:val="24"/>
+        </w:rPr>
+        <w:t>Article 3: Cooperation</w:t>
+      </w:r>
+    </w:p>
+    <w:p>
+      <w:pPr>
+        <w:spacing w:after="16" w:line="240" w:lineRule="auto"/>
+        <w:rPr>
+          <w:rFonts w:ascii="MS Reference Sans Serif" w:hAnsi="MS Reference Sans Serif"/>
+          <w:sz w:val="24"/>
+          <w:szCs w:val="24"/>
+        </w:rPr>
+      </w:pPr>
+    </w:p>
+    <w:p>
+      <w:pPr>
+        <w:spacing w:after="16" w:line="240" w:lineRule="auto"/>
+        <w:rPr>
+          <w:rFonts w:ascii="MS Reference Sans Serif" w:hAnsi="MS Reference Sans Serif"/>
+          <w:sz w:val="24"/>
+          <w:szCs w:val="24"/>
+        </w:rPr>
+      </w:pPr>
+      <w:r>
+        <w:rPr>
+          <w:rFonts w:ascii="MS Reference Sans Serif" w:hAnsi="MS Reference Sans Serif"/>
+          <w:sz w:val="24"/>
+          <w:szCs w:val="24"/>
+        </w:rPr>
+        <w:t>Assignor agrees to cooperate with Assignee to the fullest extent possible in conveying the right, title and interest in and to the Mark</w:t>
+      </w:r>
+      <w:r>
+        <w:rPr>
+          <w:rFonts w:ascii="MS Reference Sans Serif" w:hAnsi="MS Reference Sans Serif"/>
+          <w:sz w:val="24"/>
+          <w:szCs w:val="24"/>
+        </w:rPr>
+        <w:t>s</w:t>
+      </w:r>
+      <w:r>
+        <w:rPr>
+          <w:rFonts w:ascii="MS Reference Sans Serif" w:hAnsi="MS Reference Sans Serif"/>
+          <w:sz w:val="24"/>
+          <w:szCs w:val="24"/>
+        </w:rPr>
+        <w:t>, including, but not limited to, the prompt execution of all necessary documents, including oaths, declarations, specificat</w:t>
+      </w:r>
+      <w:r>
+        <w:rPr>
+          <w:rFonts w:ascii="MS Reference Sans Serif" w:hAnsi="MS Reference Sans Serif"/>
+          <w:sz w:val="24"/>
+          <w:szCs w:val="24"/>
+        </w:rPr>
+        <w:t xml:space="preserve">ions, and any other instruments required to </w:t>
+      </w:r>
+      <w:proofErr w:type="gramStart"/>
+      <w:r>
+        <w:rPr>
+          <w:rFonts w:ascii="MS Reference Sans Serif" w:hAnsi="MS Reference Sans Serif"/>
+          <w:sz w:val="24"/>
+          <w:szCs w:val="24"/>
+        </w:rPr>
+        <w:t>effect</w:t>
+      </w:r>
+      <w:proofErr w:type="gramEnd"/>
+      <w:r>
+        <w:rPr>
+          <w:rFonts w:ascii="MS Reference Sans Serif" w:hAnsi="MS Reference Sans Serif"/>
+          <w:sz w:val="24"/>
+          <w:szCs w:val="24"/>
+        </w:rPr>
+        <w:t xml:space="preserve"> the conveyance of the Mark</w:t>
+      </w:r>
+      <w:r>
+        <w:rPr>
+          <w:rFonts w:ascii="MS Reference Sans Serif" w:hAnsi="MS Reference Sans Serif"/>
+          <w:sz w:val="24"/>
+          <w:szCs w:val="24"/>
+        </w:rPr>
+        <w:t>s</w:t>
+      </w:r>
+      <w:r>
+        <w:rPr>
+          <w:rFonts w:ascii="MS Reference Sans Serif" w:hAnsi="MS Reference Sans Serif"/>
+          <w:sz w:val="24"/>
+          <w:szCs w:val="24"/>
+        </w:rPr>
+        <w:t>, as well as any assistance in proceedings at the USPTO.</w:t>
+      </w:r>
+    </w:p>
+    <w:p>
+      <w:pPr>
+        <w:spacing w:after="16" w:line="240" w:lineRule="auto"/>
+        <w:rPr>
+          <w:rFonts w:ascii="MS Reference Sans Serif" w:hAnsi="MS Reference Sans Serif"/>
+          <w:sz w:val="24"/>
+          <w:szCs w:val="24"/>
+        </w:rPr>
+      </w:pPr>
+    </w:p>
+    <w:p>
+      <w:pPr>
+        <w:spacing w:after="16" w:line="240" w:lineRule="auto"/>
+        <w:rPr>
+          <w:rFonts w:ascii="MS Reference Sans Serif" w:hAnsi="MS Reference Sans Serif"/>
+          <w:sz w:val="24"/>
+          <w:szCs w:val="24"/>
+        </w:rPr>
+      </w:pPr>
+      <w:r>
+        <w:rPr>
+          <w:rFonts w:ascii="MS Reference Sans Serif" w:hAnsi="MS Reference Sans Serif"/>
+          <w:b/>
+          <w:sz w:val="24"/>
+          <w:szCs w:val="24"/>
+        </w:rPr>
+        <w:t>Article 5: Successors</w:t>
+      </w:r>
+    </w:p>
+    <w:p>
+      <w:pPr>
+        <w:spacing w:after="16" w:line="240" w:lineRule="auto"/>
+        <w:rPr>
+          <w:rFonts w:ascii="MS Reference Sans Serif" w:hAnsi="MS Reference Sans Serif"/>
+          <w:sz w:val="24"/>
+          <w:szCs w:val="24"/>
+        </w:rPr>
+      </w:pPr>
+    </w:p>
+    <w:p>
+      <w:pPr>
+        <w:spacing w:after="16" w:line="240" w:lineRule="auto"/>
+        <w:rPr>
+          <w:rFonts w:ascii="MS Reference Sans Serif" w:hAnsi="MS Reference Sans Serif"/>
+          <w:sz w:val="24"/>
+          <w:szCs w:val="24"/>
+        </w:rPr>
+      </w:pPr>
+      <w:r>
+        <w:rPr>
+          <w:rFonts w:ascii="MS Reference Sans Serif" w:hAnsi="MS Reference Sans Serif"/>
+          <w:sz w:val="24"/>
+          <w:szCs w:val="24"/>
+        </w:rPr>
+        <w:t>The rights and obligations under this Assignment will inure to the benefit and be binding upon any of the Assignee’s successors and assignees as well as Assignor’s.</w:t>
+      </w:r>
+    </w:p>
+    <w:p>
+      <w:pPr>
+        <w:spacing w:after="16" w:line="240" w:lineRule="auto"/>
+        <w:rPr>
+          <w:rFonts w:ascii="MS Reference Sans Serif" w:hAnsi="MS Reference Sans Serif"/>
+          <w:sz w:val="24"/>
+          <w:szCs w:val="24"/>
+        </w:rPr>
+      </w:pPr>
+    </w:p>
+    <w:p>
+      <w:pPr>
+        <w:spacing w:after="16" w:line="240" w:lineRule="auto"/>
+        <w:rPr>
+          <w:rFonts w:ascii="MS Reference Sans Serif" w:hAnsi="MS Reference Sans Serif"/>
+          <w:sz w:val="24"/>
+          <w:szCs w:val="24"/>
+        </w:rPr>
+      </w:pPr>
+      <w:r>
+        <w:rPr>
+          <w:rFonts w:ascii="MS Reference Sans Serif" w:hAnsi="MS Reference Sans Serif"/>
+          <w:b/>
+          <w:sz w:val="24"/>
+          <w:szCs w:val="24"/>
+        </w:rPr>
+        <w:t>Article 6: Counterparts</w:t>
+      </w:r>
+    </w:p>
+    <w:p>
+      <w:pPr>
+        <w:spacing w:after="16" w:line="240" w:lineRule="auto"/>
+        <w:rPr>
+          <w:rFonts w:ascii="MS Reference Sans Serif" w:hAnsi="MS Reference Sans Serif"/>
+          <w:sz w:val="24"/>
+          <w:szCs w:val="24"/>
+        </w:rPr>
+      </w:pPr>
+    </w:p>
+    <w:p>
+      <w:pPr>
+        <w:spacing w:after="16" w:line="240" w:lineRule="auto"/>
+        <w:rPr>
+          <w:rFonts w:ascii="MS Reference Sans Serif" w:hAnsi="MS Reference Sans Serif"/>
+          <w:sz w:val="24"/>
+          <w:szCs w:val="24"/>
+        </w:rPr>
+      </w:pPr>
+      <w:r>
+        <w:rPr>
+          <w:rFonts w:ascii="MS Reference Sans Serif" w:hAnsi="MS Reference Sans Serif"/>
+          <w:sz w:val="24"/>
+          <w:szCs w:val="24"/>
+        </w:rPr>
+        <w:t xml:space="preserve">This Assignments may be </w:t>
+      </w:r>
+      <w:proofErr w:type="gramStart"/>
+      <w:r>
+        <w:rPr>
+          <w:rFonts w:ascii="MS Reference Sans Serif" w:hAnsi="MS Reference Sans Serif"/>
+          <w:sz w:val="24"/>
+          <w:szCs w:val="24"/>
+        </w:rPr>
+        <w:t>executes</w:t>
+      </w:r>
+      <w:proofErr w:type="gramEnd"/>
+      <w:r>
+        <w:rPr>
+          <w:rFonts w:ascii="MS Reference Sans Serif" w:hAnsi="MS Reference Sans Serif"/>
+          <w:sz w:val="24"/>
+          <w:szCs w:val="24"/>
+        </w:rPr>
+        <w:t xml:space="preserve"> in counterparts, all of which will constitute a single agreement between the parties. If the dates set forth in the respective documents are different, this Assignment shall be considered effective on the day both parties have affixes their respective signature to the document (the “Effective Date”).</w:t>
+      </w:r>
+    </w:p>
+    <w:p>
+      <w:pPr>
+        <w:spacing w:after="16" w:line="240" w:lineRule="auto"/>
+        <w:rPr>
+          <w:rFonts w:ascii="MS Reference Sans Serif" w:hAnsi="MS Reference Sans Serif"/>
+          <w:sz w:val="24"/>
+          <w:szCs w:val="24"/>
+        </w:rPr>
+      </w:pPr>
+    </w:p>
+    <w:p>
+      <w:pPr>
+        <w:spacing w:after="16" w:line="240" w:lineRule="auto"/>
+        <w:rPr>
+          <w:rFonts w:ascii="MS Reference Sans Serif" w:hAnsi="MS Reference Sans Serif"/>
+          <w:sz w:val="24"/>
+          <w:szCs w:val="24"/>
+        </w:rPr>
+      </w:pPr>
+      <w:r>
+        <w:rPr>
+          <w:rFonts w:ascii="MS Reference Sans Serif" w:hAnsi="MS Reference Sans Serif"/>
+          <w:b/>
+          <w:sz w:val="24"/>
+          <w:szCs w:val="24"/>
+        </w:rPr>
+        <w:t>Article 7: Representations and Warranties</w:t>
+      </w:r>
+    </w:p>
+    <w:p>
+      <w:pPr>
+        <w:spacing w:after="16" w:line="240" w:lineRule="auto"/>
+        <w:rPr>
+          <w:rFonts w:ascii="MS Reference Sans Serif" w:hAnsi="MS Reference Sans Serif"/>
+          <w:sz w:val="24"/>
+          <w:szCs w:val="24"/>
+        </w:rPr>
+      </w:pPr>
+    </w:p>
+    <w:p>
+      <w:pPr>
+        <w:spacing w:after="16" w:line="240" w:lineRule="auto"/>
+        <w:rPr>
+          <w:rFonts w:ascii="MS Reference Sans Serif" w:hAnsi="MS Reference Sans Serif"/>
+          <w:sz w:val="24"/>
+          <w:szCs w:val="24"/>
+        </w:rPr>
+      </w:pPr>
+      <w:r>
+        <w:rPr>
+          <w:rFonts w:ascii="MS Reference Sans Serif" w:hAnsi="MS Reference Sans Serif"/>
+          <w:sz w:val="24"/>
+          <w:szCs w:val="24"/>
+        </w:rPr>
+        <w:t xml:space="preserve">Assignor </w:t>
+      </w:r>
+      <w:r>
+        <w:rPr>
+          <w:rFonts w:ascii="MS Reference Sans Serif" w:hAnsi="MS Reference Sans Serif"/>
+          <w:sz w:val="24"/>
+          <w:szCs w:val="24"/>
+        </w:rPr>
+        <w:t>represents and warrants that Assignor holds good and marketable title to the Mark</w:t>
+      </w:r>
+      <w:r>
+        <w:rPr>
+          <w:rFonts w:ascii="MS Reference Sans Serif" w:hAnsi="MS Reference Sans Serif"/>
+          <w:sz w:val="24"/>
+          <w:szCs w:val="24"/>
+        </w:rPr>
+        <w:t>s</w:t>
+      </w:r>
+      <w:r>
+        <w:rPr>
+          <w:rFonts w:ascii="MS Reference Sans Serif" w:hAnsi="MS Reference Sans Serif"/>
+          <w:sz w:val="24"/>
+          <w:szCs w:val="24"/>
+        </w:rPr>
+        <w:t>, that the Mark</w:t>
+      </w:r>
+      <w:r>
+        <w:rPr>
+          <w:rFonts w:ascii="MS Reference Sans Serif" w:hAnsi="MS Reference Sans Serif"/>
+          <w:sz w:val="24"/>
+          <w:szCs w:val="24"/>
+        </w:rPr>
+        <w:t>s</w:t>
+      </w:r>
+      <w:r>
+        <w:rPr>
+          <w:rFonts w:ascii="MS Reference Sans Serif" w:hAnsi="MS Reference Sans Serif"/>
+          <w:sz w:val="24"/>
+          <w:szCs w:val="24"/>
+        </w:rPr>
+        <w:t xml:space="preserve"> is in good standing, with all UPSTO fees paid for its registration until the Effective Date, and there are no </w:t>
+      </w:r>
+      <w:proofErr w:type="spellStart"/>
+      <w:r>
+        <w:rPr>
+          <w:rFonts w:ascii="MS Reference Sans Serif" w:hAnsi="MS Reference Sans Serif"/>
+          <w:sz w:val="24"/>
+          <w:szCs w:val="24"/>
+        </w:rPr>
+        <w:t>letal</w:t>
+      </w:r>
+      <w:proofErr w:type="spellEnd"/>
+      <w:r>
+        <w:rPr>
+          <w:rFonts w:ascii="MS Reference Sans Serif" w:hAnsi="MS Reference Sans Serif"/>
+          <w:sz w:val="24"/>
+          <w:szCs w:val="24"/>
+        </w:rPr>
+        <w:t xml:space="preserve"> actions </w:t>
+      </w:r>
+      <w:r>
+        <w:rPr>
+          <w:rFonts w:ascii="MS Reference Sans Serif" w:hAnsi="MS Reference Sans Serif"/>
+          <w:sz w:val="24"/>
+          <w:szCs w:val="24"/>
+        </w:rPr>
         <w:lastRenderedPageBreak/>
-        <w:t>of any business relating to products or services on which the</w:t>
-      </w:r>
-      <w:r>
-        <w:rPr>
-          <w:rFonts w:ascii="MS Reference Sans Serif" w:hAnsi="MS Reference Sans Serif"/>
-          <w:sz w:val="24"/>
-          <w:szCs w:val="24"/>
-        </w:rPr>
-        <w:t xml:space="preserve"> Mark has been </w:t>
-      </w:r>
-      <w:r>
-        <w:rPr>
-          <w:rFonts w:ascii="MS Reference Sans Serif" w:hAnsi="MS Reference Sans Serif"/>
-          <w:sz w:val="24"/>
-          <w:szCs w:val="24"/>
-        </w:rPr>
-        <w:t>used and for which it is registered. The Assignment also</w:t>
-      </w:r>
-      <w:r>
-        <w:rPr>
-          <w:rFonts w:ascii="MS Reference Sans Serif" w:hAnsi="MS Reference Sans Serif"/>
-          <w:sz w:val="24"/>
-          <w:szCs w:val="24"/>
-        </w:rPr>
-        <w:t xml:space="preserve"> </w:t>
-      </w:r>
-      <w:r>
-        <w:rPr>
-          <w:rFonts w:ascii="MS Reference Sans Serif" w:hAnsi="MS Reference Sans Serif"/>
-          <w:sz w:val="24"/>
-          <w:szCs w:val="24"/>
-        </w:rPr>
-        <w:t>inc</w:t>
-      </w:r>
-      <w:r>
-        <w:rPr>
-          <w:rFonts w:ascii="MS Reference Sans Serif" w:hAnsi="MS Reference Sans Serif"/>
-          <w:sz w:val="24"/>
-          <w:szCs w:val="24"/>
-        </w:rPr>
-        <w:t xml:space="preserve">ludes any and all </w:t>
-      </w:r>
-      <w:r>
-        <w:rPr>
-          <w:rFonts w:ascii="MS Reference Sans Serif" w:hAnsi="MS Reference Sans Serif"/>
-          <w:sz w:val="24"/>
-          <w:szCs w:val="24"/>
-        </w:rPr>
-        <w:t>royalties, income, or other such fees (which may</w:t>
-      </w:r>
-      <w:r>
-        <w:rPr>
-          <w:rFonts w:ascii="MS Reference Sans Serif" w:hAnsi="MS Reference Sans Serif"/>
-          <w:sz w:val="24"/>
-          <w:szCs w:val="24"/>
-        </w:rPr>
-        <w:t xml:space="preserve"> include damages or fees for </w:t>
-      </w:r>
-      <w:r>
-        <w:rPr>
-          <w:rFonts w:ascii="MS Reference Sans Serif" w:hAnsi="MS Reference Sans Serif"/>
-          <w:sz w:val="24"/>
-          <w:szCs w:val="24"/>
-        </w:rPr>
-        <w:t>infringement) due or payable to Assignor</w:t>
-      </w:r>
-      <w:r>
-        <w:rPr>
-          <w:rFonts w:ascii="MS Reference Sans Serif" w:hAnsi="MS Reference Sans Serif"/>
-          <w:sz w:val="24"/>
-          <w:szCs w:val="24"/>
-        </w:rPr>
-        <w:t xml:space="preserve"> </w:t>
-      </w:r>
-      <w:r>
-        <w:rPr>
-          <w:rFonts w:ascii="MS Reference Sans Serif" w:hAnsi="MS Reference Sans Serif"/>
-          <w:sz w:val="24"/>
-          <w:szCs w:val="24"/>
-        </w:rPr>
-        <w:t>related to the Mark.</w:t>
-      </w:r>
-    </w:p>
-    <w:p>
-      <w:pPr>
-        <w:spacing w:after="16" w:line="240" w:lineRule="auto"/>
-        <w:rPr>
-          <w:rFonts w:ascii="MS Reference Sans Serif" w:hAnsi="MS Reference Sans Serif"/>
-          <w:sz w:val="24"/>
-          <w:szCs w:val="24"/>
-        </w:rPr>
-      </w:pPr>
-    </w:p>
-    <w:p>
-      <w:pPr>
-        <w:spacing w:after="16" w:line="240" w:lineRule="auto"/>
-        <w:rPr>
-          <w:rFonts w:ascii="MS Reference Sans Serif" w:hAnsi="MS Reference Sans Serif"/>
-          <w:sz w:val="24"/>
-          <w:szCs w:val="24"/>
-        </w:rPr>
-      </w:pPr>
-      <w:r>
-        <w:rPr>
-          <w:rFonts w:ascii="MS Reference Sans Serif" w:hAnsi="MS Reference Sans Serif"/>
-          <w:sz w:val="24"/>
-          <w:szCs w:val="24"/>
-        </w:rPr>
-        <w:t>Under the terms of this Agreement, Assignee is specifically authorized to bring any actions for infringement of the Mark, even if the infringement started or took place before the effective date of this Assignment.</w:t>
-      </w:r>
-    </w:p>
-    <w:p>
-      <w:pPr>
-        <w:spacing w:after="16" w:line="240" w:lineRule="auto"/>
-        <w:rPr>
-          <w:rFonts w:ascii="MS Reference Sans Serif" w:hAnsi="MS Reference Sans Serif"/>
-          <w:sz w:val="24"/>
-          <w:szCs w:val="24"/>
-        </w:rPr>
-      </w:pPr>
-    </w:p>
-    <w:p>
-      <w:pPr>
-        <w:spacing w:after="16" w:line="240" w:lineRule="auto"/>
-        <w:rPr>
-          <w:rFonts w:ascii="MS Reference Sans Serif" w:hAnsi="MS Reference Sans Serif"/>
-          <w:sz w:val="24"/>
-          <w:szCs w:val="24"/>
-        </w:rPr>
-      </w:pPr>
-      <w:r>
-        <w:rPr>
-          <w:rFonts w:ascii="MS Reference Sans Serif" w:hAnsi="MS Reference Sans Serif"/>
-          <w:sz w:val="24"/>
-          <w:szCs w:val="24"/>
-        </w:rPr>
-        <w:t>Assignor agrees to completely cease use of the Mark or any trade name or brand name that is confusingly similar to the Mark, and Assignor agrees not to challenge Assignee’s right in the Mark going forward.</w:t>
-      </w:r>
-    </w:p>
-    <w:p>
-      <w:pPr>
-        <w:spacing w:after="16" w:line="240" w:lineRule="auto"/>
-        <w:rPr>
-          <w:rFonts w:ascii="MS Reference Sans Serif" w:hAnsi="MS Reference Sans Serif"/>
-          <w:sz w:val="24"/>
-          <w:szCs w:val="24"/>
-        </w:rPr>
-      </w:pPr>
-    </w:p>
-    <w:p>
-      <w:pPr>
-        <w:spacing w:after="16" w:line="240" w:lineRule="auto"/>
-        <w:rPr>
-          <w:rFonts w:ascii="MS Reference Sans Serif" w:hAnsi="MS Reference Sans Serif"/>
-          <w:sz w:val="24"/>
-          <w:szCs w:val="24"/>
-        </w:rPr>
-      </w:pPr>
-      <w:r>
-        <w:rPr>
-          <w:rFonts w:ascii="MS Reference Sans Serif" w:hAnsi="MS Reference Sans Serif"/>
-          <w:b/>
-          <w:sz w:val="24"/>
-          <w:szCs w:val="24"/>
-        </w:rPr>
-        <w:t>Article 2: Payment</w:t>
-      </w:r>
-    </w:p>
-    <w:p>
-      <w:pPr>
-        <w:spacing w:after="16" w:line="240" w:lineRule="auto"/>
-        <w:rPr>
-          <w:rFonts w:ascii="MS Reference Sans Serif" w:hAnsi="MS Reference Sans Serif"/>
-          <w:sz w:val="24"/>
-          <w:szCs w:val="24"/>
-        </w:rPr>
-      </w:pPr>
-    </w:p>
-    <w:p>
-      <w:pPr>
-        <w:spacing w:after="16" w:line="240" w:lineRule="auto"/>
-        <w:rPr>
-          <w:rFonts w:ascii="MS Reference Sans Serif" w:hAnsi="MS Reference Sans Serif"/>
-          <w:sz w:val="24"/>
-          <w:szCs w:val="24"/>
-        </w:rPr>
-      </w:pPr>
-      <w:r>
-        <w:rPr>
-          <w:rFonts w:ascii="MS Reference Sans Serif" w:hAnsi="MS Reference Sans Serif"/>
-          <w:sz w:val="24"/>
-          <w:szCs w:val="24"/>
-        </w:rPr>
-        <w:t>…</w:t>
-      </w:r>
-    </w:p>
-    <w:p>
-      <w:pPr>
-        <w:spacing w:after="16" w:line="240" w:lineRule="auto"/>
-        <w:rPr>
-          <w:rFonts w:ascii="MS Reference Sans Serif" w:hAnsi="MS Reference Sans Serif"/>
-          <w:sz w:val="24"/>
-          <w:szCs w:val="24"/>
-        </w:rPr>
-      </w:pPr>
-    </w:p>
-    <w:p>
-      <w:pPr>
-        <w:spacing w:after="16" w:line="240" w:lineRule="auto"/>
-        <w:rPr>
-          <w:rFonts w:ascii="MS Reference Sans Serif" w:hAnsi="MS Reference Sans Serif"/>
-          <w:sz w:val="24"/>
-          <w:szCs w:val="24"/>
-        </w:rPr>
-      </w:pPr>
-      <w:r>
-        <w:rPr>
-          <w:rFonts w:ascii="MS Reference Sans Serif" w:hAnsi="MS Reference Sans Serif"/>
-          <w:sz w:val="24"/>
-          <w:szCs w:val="24"/>
-        </w:rPr>
-        <w:t>A</w:t>
-      </w:r>
-    </w:p>
-    <w:p>
-      <w:pPr>
-        <w:spacing w:after="16" w:line="240" w:lineRule="auto"/>
-        <w:rPr>
-          <w:rFonts w:ascii="MS Reference Sans Serif" w:hAnsi="MS Reference Sans Serif"/>
-          <w:sz w:val="24"/>
-          <w:szCs w:val="24"/>
-        </w:rPr>
-      </w:pPr>
-    </w:p>
-    <w:p>
-      <w:pPr>
-        <w:spacing w:after="16" w:line="240" w:lineRule="auto"/>
-        <w:rPr>
-          <w:rFonts w:ascii="MS Reference Sans Serif" w:hAnsi="MS Reference Sans Serif"/>
-          <w:sz w:val="24"/>
-          <w:szCs w:val="24"/>
-        </w:rPr>
-      </w:pPr>
-      <w:r>
-        <w:rPr>
-          <w:rFonts w:ascii="MS Reference Sans Serif" w:hAnsi="MS Reference Sans Serif"/>
-          <w:b/>
-          <w:sz w:val="24"/>
-          <w:szCs w:val="24"/>
-        </w:rPr>
-        <w:t>Article 3: Cooperation</w:t>
-      </w:r>
-    </w:p>
-    <w:p>
-      <w:pPr>
-        <w:spacing w:after="16" w:line="240" w:lineRule="auto"/>
-        <w:rPr>
-          <w:rFonts w:ascii="MS Reference Sans Serif" w:hAnsi="MS Reference Sans Serif"/>
-          <w:sz w:val="24"/>
-          <w:szCs w:val="24"/>
-        </w:rPr>
-      </w:pPr>
-    </w:p>
-    <w:p>
-      <w:pPr>
-        <w:spacing w:after="16" w:line="240" w:lineRule="auto"/>
-        <w:rPr>
-          <w:rFonts w:ascii="MS Reference Sans Serif" w:hAnsi="MS Reference Sans Serif"/>
-          <w:sz w:val="24"/>
-          <w:szCs w:val="24"/>
-        </w:rPr>
-      </w:pPr>
-      <w:r>
-        <w:rPr>
-          <w:rFonts w:ascii="MS Reference Sans Serif" w:hAnsi="MS Reference Sans Serif"/>
-          <w:sz w:val="24"/>
-          <w:szCs w:val="24"/>
-        </w:rPr>
-        <w:t>Assignor agrees to cooperate with Assignee to the fullest extent possible in conveying the right, title and interest in and to the Mark, including, but not limited to, the prompt execution of all necessary documents, including oaths, declarations, specificat</w:t>
-      </w:r>
-      <w:r>
-        <w:rPr>
-          <w:rFonts w:ascii="MS Reference Sans Serif" w:hAnsi="MS Reference Sans Serif"/>
-          <w:sz w:val="24"/>
-          <w:szCs w:val="24"/>
-        </w:rPr>
-        <w:t xml:space="preserve">ions, and any other instruments required to </w:t>
-      </w:r>
-      <w:proofErr w:type="gramStart"/>
-      <w:r>
-        <w:rPr>
-          <w:rFonts w:ascii="MS Reference Sans Serif" w:hAnsi="MS Reference Sans Serif"/>
-          <w:sz w:val="24"/>
-          <w:szCs w:val="24"/>
-        </w:rPr>
-        <w:t>effect</w:t>
-      </w:r>
-      <w:proofErr w:type="gramEnd"/>
-      <w:r>
-        <w:rPr>
-          <w:rFonts w:ascii="MS Reference Sans Serif" w:hAnsi="MS Reference Sans Serif"/>
-          <w:sz w:val="24"/>
-          <w:szCs w:val="24"/>
-        </w:rPr>
-        <w:t xml:space="preserve"> the conveyance of the Mark, as well as any assistance in proceedings at the USPTO.</w:t>
-      </w:r>
-    </w:p>
-    <w:p>
-      <w:pPr>
-        <w:spacing w:after="16" w:line="240" w:lineRule="auto"/>
-        <w:rPr>
-          <w:rFonts w:ascii="MS Reference Sans Serif" w:hAnsi="MS Reference Sans Serif"/>
-          <w:sz w:val="24"/>
-          <w:szCs w:val="24"/>
-        </w:rPr>
-      </w:pPr>
-    </w:p>
-    <w:p>
-      <w:pPr>
-        <w:spacing w:after="16" w:line="240" w:lineRule="auto"/>
-        <w:rPr>
-          <w:rFonts w:ascii="MS Reference Sans Serif" w:hAnsi="MS Reference Sans Serif"/>
-          <w:sz w:val="24"/>
-          <w:szCs w:val="24"/>
-        </w:rPr>
-      </w:pPr>
-      <w:r>
-        <w:rPr>
-          <w:rFonts w:ascii="MS Reference Sans Serif" w:hAnsi="MS Reference Sans Serif"/>
-          <w:b/>
-          <w:sz w:val="24"/>
-          <w:szCs w:val="24"/>
-        </w:rPr>
-        <w:t>Article 5: Successors</w:t>
-      </w:r>
-    </w:p>
-    <w:p>
-      <w:pPr>
-        <w:spacing w:after="16" w:line="240" w:lineRule="auto"/>
-        <w:rPr>
-          <w:rFonts w:ascii="MS Reference Sans Serif" w:hAnsi="MS Reference Sans Serif"/>
-          <w:sz w:val="24"/>
-          <w:szCs w:val="24"/>
-        </w:rPr>
-      </w:pPr>
-    </w:p>
-    <w:p>
-      <w:pPr>
-        <w:spacing w:after="16" w:line="240" w:lineRule="auto"/>
-        <w:rPr>
-          <w:rFonts w:ascii="MS Reference Sans Serif" w:hAnsi="MS Reference Sans Serif"/>
-          <w:sz w:val="24"/>
-          <w:szCs w:val="24"/>
-        </w:rPr>
-      </w:pPr>
-      <w:r>
-        <w:rPr>
-          <w:rFonts w:ascii="MS Reference Sans Serif" w:hAnsi="MS Reference Sans Serif"/>
-          <w:sz w:val="24"/>
-          <w:szCs w:val="24"/>
-        </w:rPr>
-        <w:t>The rights and obligations under this Assignment will inure to the benefit and be binding upon any of the Assignee’s successors and assignees as well as Assignor’s.</w:t>
-      </w:r>
-    </w:p>
-    <w:p>
-      <w:pPr>
-        <w:spacing w:after="16" w:line="240" w:lineRule="auto"/>
-        <w:rPr>
-          <w:rFonts w:ascii="MS Reference Sans Serif" w:hAnsi="MS Reference Sans Serif"/>
-          <w:sz w:val="24"/>
-          <w:szCs w:val="24"/>
-        </w:rPr>
-      </w:pPr>
-    </w:p>
-    <w:p>
-      <w:pPr>
-        <w:spacing w:after="16" w:line="240" w:lineRule="auto"/>
-        <w:rPr>
-          <w:rFonts w:ascii="MS Reference Sans Serif" w:hAnsi="MS Reference Sans Serif"/>
-          <w:sz w:val="24"/>
-          <w:szCs w:val="24"/>
-        </w:rPr>
-      </w:pPr>
-      <w:r>
-        <w:rPr>
-          <w:rFonts w:ascii="MS Reference Sans Serif" w:hAnsi="MS Reference Sans Serif"/>
-          <w:b/>
-          <w:sz w:val="24"/>
-          <w:szCs w:val="24"/>
-        </w:rPr>
-        <w:t>Article 6: Counterparts</w:t>
-      </w:r>
-    </w:p>
-    <w:p>
-      <w:pPr>
-        <w:spacing w:after="16" w:line="240" w:lineRule="auto"/>
-        <w:rPr>
-          <w:rFonts w:ascii="MS Reference Sans Serif" w:hAnsi="MS Reference Sans Serif"/>
-          <w:sz w:val="24"/>
-          <w:szCs w:val="24"/>
-        </w:rPr>
-      </w:pPr>
-    </w:p>
-    <w:p>
-      <w:pPr>
-        <w:spacing w:after="16" w:line="240" w:lineRule="auto"/>
-        <w:rPr>
-          <w:rFonts w:ascii="MS Reference Sans Serif" w:hAnsi="MS Reference Sans Serif"/>
-          <w:sz w:val="24"/>
-          <w:szCs w:val="24"/>
-        </w:rPr>
-      </w:pPr>
-      <w:r>
-        <w:rPr>
-          <w:rFonts w:ascii="MS Reference Sans Serif" w:hAnsi="MS Reference Sans Serif"/>
-          <w:sz w:val="24"/>
-          <w:szCs w:val="24"/>
-        </w:rPr>
-        <w:t xml:space="preserve">This Assignments may be </w:t>
-      </w:r>
-      <w:proofErr w:type="gramStart"/>
-      <w:r>
-        <w:rPr>
-          <w:rFonts w:ascii="MS Reference Sans Serif" w:hAnsi="MS Reference Sans Serif"/>
-          <w:sz w:val="24"/>
-          <w:szCs w:val="24"/>
-        </w:rPr>
-        <w:t>executes</w:t>
-      </w:r>
-      <w:proofErr w:type="gramEnd"/>
-      <w:r>
-        <w:rPr>
-          <w:rFonts w:ascii="MS Reference Sans Serif" w:hAnsi="MS Reference Sans Serif"/>
-          <w:sz w:val="24"/>
-          <w:szCs w:val="24"/>
-        </w:rPr>
-        <w:t xml:space="preserve"> in counterparts, all of which will constitute a single agreement between the parties. If the dates set forth in the respective documents are different, this Assignment shall be considered effective on the day both parties have affixes their respective signature to the document (the “Effective Date”).</w:t>
-      </w:r>
-    </w:p>
-    <w:p>
-      <w:pPr>
-        <w:spacing w:after="16" w:line="240" w:lineRule="auto"/>
-        <w:rPr>
-          <w:rFonts w:ascii="MS Reference Sans Serif" w:hAnsi="MS Reference Sans Serif"/>
-          <w:sz w:val="24"/>
-          <w:szCs w:val="24"/>
-        </w:rPr>
-      </w:pPr>
-    </w:p>
-    <w:p>
-      <w:pPr>
-        <w:spacing w:after="16" w:line="240" w:lineRule="auto"/>
-        <w:rPr>
-          <w:rFonts w:ascii="MS Reference Sans Serif" w:hAnsi="MS Reference Sans Serif"/>
-          <w:sz w:val="24"/>
-          <w:szCs w:val="24"/>
-        </w:rPr>
-      </w:pPr>
-      <w:r>
-        <w:rPr>
-          <w:rFonts w:ascii="MS Reference Sans Serif" w:hAnsi="MS Reference Sans Serif"/>
-          <w:b/>
-          <w:sz w:val="24"/>
-          <w:szCs w:val="24"/>
-        </w:rPr>
-        <w:t>Article 7: Representations and Warranties</w:t>
-      </w:r>
-    </w:p>
-    <w:p>
-      <w:pPr>
-        <w:spacing w:after="16" w:line="240" w:lineRule="auto"/>
-        <w:rPr>
-          <w:rFonts w:ascii="MS Reference Sans Serif" w:hAnsi="MS Reference Sans Serif"/>
-          <w:sz w:val="24"/>
-          <w:szCs w:val="24"/>
-        </w:rPr>
-      </w:pPr>
-    </w:p>
-    <w:p>
-      <w:pPr>
-        <w:spacing w:after="16" w:line="240" w:lineRule="auto"/>
-        <w:rPr>
-          <w:rFonts w:ascii="MS Reference Sans Serif" w:hAnsi="MS Reference Sans Serif"/>
-          <w:sz w:val="24"/>
-          <w:szCs w:val="24"/>
-        </w:rPr>
-      </w:pPr>
-      <w:r>
-        <w:rPr>
-          <w:rFonts w:ascii="MS Reference Sans Serif" w:hAnsi="MS Reference Sans Serif"/>
-          <w:sz w:val="24"/>
-          <w:szCs w:val="24"/>
-        </w:rPr>
-        <w:t xml:space="preserve">Assignor </w:t>
-      </w:r>
-      <w:r>
-        <w:rPr>
-          <w:rFonts w:ascii="MS Reference Sans Serif" w:hAnsi="MS Reference Sans Serif"/>
-          <w:sz w:val="24"/>
-          <w:szCs w:val="24"/>
-        </w:rPr>
-        <w:t xml:space="preserve">represents and warrants that Assignor holds good and marketable title to the Mark, that the Mark is in good standing, with all UPSTO fees paid for its registration until the Effective Date, and there are no </w:t>
-      </w:r>
-      <w:proofErr w:type="spellStart"/>
-      <w:r>
-        <w:rPr>
-          <w:rFonts w:ascii="MS Reference Sans Serif" w:hAnsi="MS Reference Sans Serif"/>
-          <w:sz w:val="24"/>
-          <w:szCs w:val="24"/>
-        </w:rPr>
-        <w:t>letal</w:t>
-      </w:r>
-      <w:proofErr w:type="spellEnd"/>
-      <w:r>
-        <w:rPr>
-          <w:rFonts w:ascii="MS Reference Sans Serif" w:hAnsi="MS Reference Sans Serif"/>
-          <w:sz w:val="24"/>
-          <w:szCs w:val="24"/>
-        </w:rPr>
-        <w:t xml:space="preserve"> actions and circumstances known to the Assignor attacking the validity of the Mark. Assignor further warrants and represents that the person signing this agreement has the legal authority to do so.</w:t>
+        <w:t>and circumstances known to the Assignor attacking the validity of the Mark</w:t>
+      </w:r>
+      <w:r>
+        <w:rPr>
+          <w:rFonts w:ascii="MS Reference Sans Serif" w:hAnsi="MS Reference Sans Serif"/>
+          <w:sz w:val="24"/>
+          <w:szCs w:val="24"/>
+        </w:rPr>
+        <w:t>s</w:t>
+      </w:r>
+      <w:r>
+        <w:rPr>
+          <w:rFonts w:ascii="MS Reference Sans Serif" w:hAnsi="MS Reference Sans Serif"/>
+          <w:sz w:val="24"/>
+          <w:szCs w:val="24"/>
+        </w:rPr>
+        <w:t>. Assignor further warrants and represents that the person signing this agreement has the legal authority to do so.</w:t>
       </w:r>
     </w:p>
     <w:p>
